--- a/Stickers.docx
+++ b/Stickers.docx
@@ -9,7 +9,6 @@
           <w:bCs/>
           <w:sz w:val="34"/>
           <w:szCs w:val="34"/>
-          <w:lang w:val="en-US"/>
         </w:rPr>
       </w:pPr>
       <w:r>
@@ -20,7 +19,7 @@
         <mc:AlternateContent>
           <mc:Choice Requires="wps">
             <w:drawing>
-              <wp:anchor distT="45720" distB="45720" distL="114300" distR="114300" simplePos="0" relativeHeight="251659264" behindDoc="0" locked="0" layoutInCell="1" allowOverlap="1" wp14:anchorId="33B544B5" wp14:editId="05D845FC">
+              <wp:anchor distT="45720" distB="45720" distL="114300" distR="114300" simplePos="0" relativeHeight="251659264" behindDoc="0" locked="0" layoutInCell="1" allowOverlap="1" wp14:anchorId="33B544B5" wp14:editId="34B19C66">
                 <wp:simplePos x="0" y="0"/>
                 <wp:positionH relativeFrom="column">
                   <wp:posOffset>7620</wp:posOffset>
@@ -147,7 +146,6 @@
           <w:bCs/>
           <w:sz w:val="34"/>
           <w:szCs w:val="34"/>
-          <w:lang w:val="en-US"/>
         </w:rPr>
         <w:t xml:space="preserve">:   </w:t>
       </w:r>
@@ -158,7 +156,6 @@
           <w:bCs/>
           <w:sz w:val="34"/>
           <w:szCs w:val="34"/>
-          <w:lang w:val="en-US"/>
         </w:rPr>
         <w:t>0</w:t>
       </w:r>
@@ -168,7 +165,6 @@
           <w:bCs/>
           <w:sz w:val="34"/>
           <w:szCs w:val="34"/>
-          <w:lang w:val="en-US"/>
         </w:rPr>
         <w:t xml:space="preserve">     </w:t>
       </w:r>
@@ -178,7 +174,6 @@
           <w:bCs/>
           <w:sz w:val="34"/>
           <w:szCs w:val="34"/>
-          <w:lang w:val="en-US"/>
         </w:rPr>
         <w:t>1</w:t>
       </w:r>
@@ -188,17 +183,11 @@
           <w:bCs/>
           <w:sz w:val="34"/>
           <w:szCs w:val="34"/>
-          <w:lang w:val="en-US"/>
         </w:rPr>
         <w:t xml:space="preserve">     2     3     4     5     6     7</w:t>
       </w:r>
     </w:p>
     <w:p>
-      <w:pPr>
-        <w:rPr>
-          <w:lang w:val="en-US"/>
-        </w:rPr>
-      </w:pPr>
       <w:r>
         <w:rPr>
           <w:noProof/>
@@ -207,13 +196,13 @@
         <mc:AlternateContent>
           <mc:Choice Requires="wps">
             <w:drawing>
-              <wp:anchor distT="0" distB="0" distL="114300" distR="114300" simplePos="0" relativeHeight="251660288" behindDoc="0" locked="0" layoutInCell="1" allowOverlap="1" wp14:anchorId="4CDDD280" wp14:editId="2645B7B5">
+              <wp:anchor distT="0" distB="0" distL="114300" distR="114300" simplePos="0" relativeHeight="251660288" behindDoc="0" locked="0" layoutInCell="1" allowOverlap="1" wp14:anchorId="4CDDD280" wp14:editId="1E9792EB">
                 <wp:simplePos x="0" y="0"/>
                 <wp:positionH relativeFrom="column">
-                  <wp:posOffset>463127</wp:posOffset>
+                  <wp:posOffset>462915</wp:posOffset>
                 </wp:positionH>
                 <wp:positionV relativeFrom="paragraph">
-                  <wp:posOffset>216141</wp:posOffset>
+                  <wp:posOffset>215900</wp:posOffset>
                 </wp:positionV>
                 <wp:extent cx="244747" cy="53965"/>
                 <wp:effectExtent l="0" t="0" r="22225" b="22860"/>
@@ -266,19 +255,13 @@
           </mc:Choice>
           <mc:Fallback>
             <w:pict>
-              <v:rect w14:anchorId="32481091" id="Прямоугольник 1" o:spid="_x0000_s1026" style="position:absolute;margin-left:36.45pt;margin-top:17pt;width:19.25pt;height:4.25pt;z-index:251660288;visibility:visible;mso-wrap-style:square;mso-width-percent:0;mso-wrap-distance-left:9pt;mso-wrap-distance-top:0;mso-wrap-distance-right:9pt;mso-wrap-distance-bottom:0;mso-position-horizontal:absolute;mso-position-horizontal-relative:text;mso-position-vertical:absolute;mso-position-vertical-relative:text;mso-width-percent:0;mso-width-relative:margin;v-text-anchor:middle" o:gfxdata="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" fillcolor="#4472c4 [3204]" strokecolor="#1f3763 [1604]" strokeweight="1pt"/>
+              <v:rect w14:anchorId="08A672C0" id="Прямоугольник 1" o:spid="_x0000_s1026" style="position:absolute;margin-left:36.45pt;margin-top:17pt;width:19.25pt;height:4.25pt;z-index:251660288;visibility:visible;mso-wrap-style:square;mso-width-percent:0;mso-wrap-distance-left:9pt;mso-wrap-distance-top:0;mso-wrap-distance-right:9pt;mso-wrap-distance-bottom:0;mso-position-horizontal:absolute;mso-position-horizontal-relative:text;mso-position-vertical:absolute;mso-position-vertical-relative:text;mso-width-percent:0;mso-width-relative:margin;v-text-anchor:middle" o:gfxdata="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" fillcolor="#4472c4 [3204]" strokecolor="#1f3763 [1604]" strokeweight="1pt"/>
             </w:pict>
           </mc:Fallback>
         </mc:AlternateContent>
       </w:r>
     </w:p>
-    <w:p>
-      <w:pPr>
-        <w:rPr>
-          <w:lang w:val="en-US"/>
-        </w:rPr>
-      </w:pPr>
-    </w:p>
+    <w:p/>
     <w:p>
       <w:pPr>
         <w:rPr>
@@ -286,7 +269,6 @@
           <w:bCs/>
           <w:sz w:val="28"/>
           <w:szCs w:val="28"/>
-          <w:lang w:val="en-US"/>
         </w:rPr>
       </w:pPr>
       <w:r>
@@ -297,7 +279,45 @@
           <w:szCs w:val="28"/>
           <w:lang w:val="en-US"/>
         </w:rPr>
-        <w:t>USB Type C</w:t>
+        <w:t>USB</w:t>
+      </w:r>
+      <w:r>
+        <w:rPr>
+          <w:b/>
+          <w:bCs/>
+          <w:sz w:val="28"/>
+          <w:szCs w:val="28"/>
+        </w:rPr>
+        <w:t xml:space="preserve"> </w:t>
+      </w:r>
+      <w:r>
+        <w:rPr>
+          <w:b/>
+          <w:bCs/>
+          <w:sz w:val="28"/>
+          <w:szCs w:val="28"/>
+          <w:lang w:val="en-US"/>
+        </w:rPr>
+        <w:t>Type</w:t>
+      </w:r>
+      <w:r>
+        <w:rPr>
+          <w:b/>
+          <w:bCs/>
+          <w:sz w:val="28"/>
+          <w:szCs w:val="28"/>
+        </w:rPr>
+        <w:t xml:space="preserve"> </w:t>
+      </w:r>
+      <w:r>
+        <w:rPr>
+          <w:b/>
+          <w:bCs/>
+          <w:sz w:val="28"/>
+          <w:szCs w:val="28"/>
+          <w:lang w:val="en-US"/>
+        </w:rPr>
+        <w:t>C</w:t>
       </w:r>
     </w:p>
     <w:p>
@@ -376,7 +396,6 @@
         <w:rPr>
           <w:b/>
           <w:bCs/>
-          <w:lang w:val="en-US"/>
         </w:rPr>
       </w:pPr>
       <w:r>
@@ -408,25 +427,55 @@
           <w:bCs/>
           <w:lang w:val="en-US"/>
         </w:rPr>
-        <w:t>v.1.0</w:t>
-      </w:r>
-    </w:p>
-    <w:p>
-      <w:pPr>
-        <w:jc w:val="center"/>
-        <w:rPr>
-          <w:b/>
-          <w:bCs/>
-          <w:lang w:val="en-US"/>
-        </w:rPr>
-      </w:pPr>
-      <w:r>
-        <w:rPr>
-          <w:b/>
-          <w:bCs/>
-          <w:lang w:val="en-US"/>
-        </w:rPr>
-        <w:t>FW ver. 21042023</w:t>
+        <w:t>v</w:t>
+      </w:r>
+      <w:r>
+        <w:rPr>
+          <w:b/>
+          <w:bCs/>
+        </w:rPr>
+        <w:t>.1.0</w:t>
+      </w:r>
+    </w:p>
+    <w:p>
+      <w:pPr>
+        <w:jc w:val="center"/>
+        <w:rPr>
+          <w:b/>
+          <w:bCs/>
+        </w:rPr>
+      </w:pPr>
+      <w:r>
+        <w:rPr>
+          <w:b/>
+          <w:bCs/>
+          <w:lang w:val="en-US"/>
+        </w:rPr>
+        <w:t>FW</w:t>
+      </w:r>
+      <w:r>
+        <w:rPr>
+          <w:b/>
+          <w:bCs/>
+        </w:rPr>
+        <w:t xml:space="preserve"> </w:t>
+      </w:r>
+      <w:proofErr w:type="spellStart"/>
+      <w:r>
+        <w:rPr>
+          <w:b/>
+          <w:bCs/>
+          <w:lang w:val="en-US"/>
+        </w:rPr>
+        <w:t>ver</w:t>
+      </w:r>
+      <w:proofErr w:type="spellEnd"/>
+      <w:r>
+        <w:rPr>
+          <w:b/>
+          <w:bCs/>
+        </w:rPr>
+        <w:t>. 21042023</w:t>
       </w:r>
     </w:p>
     <w:p>
@@ -504,6 +553,7 @@
           <w:bCs/>
           <w:sz w:val="34"/>
           <w:szCs w:val="34"/>
+          <w:lang w:val="en-US"/>
         </w:rPr>
       </w:pPr>
       <w:r>
@@ -514,7 +564,7 @@
         <mc:AlternateContent>
           <mc:Choice Requires="wps">
             <w:drawing>
-              <wp:anchor distT="45720" distB="45720" distL="114300" distR="114300" simplePos="0" relativeHeight="251662336" behindDoc="0" locked="0" layoutInCell="1" allowOverlap="1" wp14:anchorId="1960E917" wp14:editId="35DAC849">
+              <wp:anchor distT="45720" distB="45720" distL="114300" distR="114300" simplePos="0" relativeHeight="251662336" behindDoc="0" locked="0" layoutInCell="1" allowOverlap="1" wp14:anchorId="1960E917" wp14:editId="4551AD8C">
                 <wp:simplePos x="0" y="0"/>
                 <wp:positionH relativeFrom="column">
                   <wp:posOffset>7620</wp:posOffset>
@@ -637,6 +687,7 @@
           <w:bCs/>
           <w:sz w:val="34"/>
           <w:szCs w:val="34"/>
+          <w:lang w:val="en-US"/>
         </w:rPr>
         <w:t xml:space="preserve">:   </w:t>
       </w:r>
@@ -647,11 +698,17 @@
           <w:bCs/>
           <w:sz w:val="34"/>
           <w:szCs w:val="34"/>
+          <w:lang w:val="en-US"/>
         </w:rPr>
         <w:t>0     1     2     3     4     5     6     7</w:t>
       </w:r>
     </w:p>
     <w:p>
+      <w:pPr>
+        <w:rPr>
+          <w:lang w:val="en-US"/>
+        </w:rPr>
+      </w:pPr>
       <w:r>
         <w:rPr>
           <w:noProof/>
@@ -660,15 +717,15 @@
         <mc:AlternateContent>
           <mc:Choice Requires="wps">
             <w:drawing>
-              <wp:anchor distT="0" distB="0" distL="114300" distR="114300" simplePos="0" relativeHeight="251663360" behindDoc="0" locked="0" layoutInCell="1" allowOverlap="1" wp14:anchorId="25426373" wp14:editId="7EEDFED3">
+              <wp:anchor distT="0" distB="0" distL="114300" distR="114300" simplePos="0" relativeHeight="251663360" behindDoc="0" locked="0" layoutInCell="1" allowOverlap="1" wp14:anchorId="25426373" wp14:editId="5757EE0C">
                 <wp:simplePos x="0" y="0"/>
                 <wp:positionH relativeFrom="column">
-                  <wp:posOffset>463127</wp:posOffset>
+                  <wp:posOffset>462915</wp:posOffset>
                 </wp:positionH>
                 <wp:positionV relativeFrom="paragraph">
-                  <wp:posOffset>216141</wp:posOffset>
+                  <wp:posOffset>207563</wp:posOffset>
                 </wp:positionV>
-                <wp:extent cx="244747" cy="53965"/>
+                <wp:extent cx="244475" cy="53340"/>
                 <wp:effectExtent l="0" t="0" r="22225" b="22860"/>
                 <wp:wrapNone/>
                 <wp:docPr id="3" name="Прямоугольник 3"/>
@@ -680,7 +737,7 @@
                       <wps:spPr>
                         <a:xfrm>
                           <a:off x="0" y="0"/>
-                          <a:ext cx="244747" cy="53965"/>
+                          <a:ext cx="244475" cy="53340"/>
                         </a:xfrm>
                         <a:prstGeom prst="rect">
                           <a:avLst/>
@@ -719,13 +776,19 @@
           </mc:Choice>
           <mc:Fallback>
             <w:pict>
-              <v:rect w14:anchorId="0B50FDBC" id="Прямоугольник 3" o:spid="_x0000_s1026" style="position:absolute;margin-left:36.45pt;margin-top:17pt;width:19.25pt;height:4.25pt;z-index:251663360;visibility:visible;mso-wrap-style:square;mso-width-percent:0;mso-wrap-distance-left:9pt;mso-wrap-distance-top:0;mso-wrap-distance-right:9pt;mso-wrap-distance-bottom:0;mso-position-horizontal:absolute;mso-position-horizontal-relative:text;mso-position-vertical:absolute;mso-position-vertical-relative:text;mso-width-percent:0;mso-width-relative:margin;v-text-anchor:middle" o:gfxdata="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" fillcolor="#4472c4 [3204]" strokecolor="#1f3763 [1604]" strokeweight="1pt"/>
+              <v:rect w14:anchorId="4AA0E5D0" id="Прямоугольник 3" o:spid="_x0000_s1026" style="position:absolute;margin-left:36.45pt;margin-top:16.35pt;width:19.25pt;height:4.2pt;z-index:251663360;visibility:visible;mso-wrap-style:square;mso-width-percent:0;mso-wrap-distance-left:9pt;mso-wrap-distance-top:0;mso-wrap-distance-right:9pt;mso-wrap-distance-bottom:0;mso-position-horizontal:absolute;mso-position-horizontal-relative:text;mso-position-vertical:absolute;mso-position-vertical-relative:text;mso-width-percent:0;mso-width-relative:margin;v-text-anchor:middle" o:gfxdata="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" fillcolor="#4472c4 [3204]" strokecolor="#1f3763 [1604]" strokeweight="1pt"/>
             </w:pict>
           </mc:Fallback>
         </mc:AlternateContent>
       </w:r>
     </w:p>
-    <w:p/>
+    <w:p>
+      <w:pPr>
+        <w:rPr>
+          <w:lang w:val="en-US"/>
+        </w:rPr>
+      </w:pPr>
+    </w:p>
     <w:p>
       <w:pPr>
         <w:rPr>
@@ -733,6 +796,7 @@
           <w:bCs/>
           <w:sz w:val="28"/>
           <w:szCs w:val="28"/>
+          <w:lang w:val="en-US"/>
         </w:rPr>
       </w:pPr>
       <w:r>
@@ -751,6 +815,7 @@
           <w:bCs/>
           <w:sz w:val="28"/>
           <w:szCs w:val="28"/>
+          <w:lang w:val="en-US"/>
         </w:rPr>
         <w:t xml:space="preserve"> </w:t>
       </w:r>
@@ -770,6 +835,7 @@
           <w:bCs/>
           <w:sz w:val="28"/>
           <w:szCs w:val="28"/>
+          <w:lang w:val="en-US"/>
         </w:rPr>
         <w:t xml:space="preserve"> </w:t>
       </w:r>
@@ -907,16 +973,39 @@
         <w:rPr>
           <w:b/>
           <w:bCs/>
-          <w:lang w:val="en-US"/>
-        </w:rPr>
-      </w:pPr>
-      <w:r>
-        <w:rPr>
-          <w:b/>
-          <w:bCs/>
-          <w:lang w:val="en-US"/>
-        </w:rPr>
-        <w:t>FW ver. 21042023</w:t>
+        </w:rPr>
+      </w:pPr>
+      <w:r>
+        <w:rPr>
+          <w:b/>
+          <w:bCs/>
+          <w:lang w:val="en-US"/>
+        </w:rPr>
+        <w:t>FW</w:t>
+      </w:r>
+      <w:r>
+        <w:rPr>
+          <w:b/>
+          <w:bCs/>
+        </w:rPr>
+        <w:t xml:space="preserve"> </w:t>
+      </w:r>
+      <w:proofErr w:type="spellStart"/>
+      <w:r>
+        <w:rPr>
+          <w:b/>
+          <w:bCs/>
+          <w:lang w:val="en-US"/>
+        </w:rPr>
+        <w:t>ver</w:t>
+      </w:r>
+      <w:proofErr w:type="spellEnd"/>
+      <w:r>
+        <w:rPr>
+          <w:b/>
+          <w:bCs/>
+        </w:rPr>
+        <w:t>. 21042023</w:t>
       </w:r>
     </w:p>
     <w:p>
